--- a/mynote.docx
+++ b/mynote.docx
@@ -4332,8 +4332,80 @@
         </w:rPr>
         <w:t>– добавить всю папку</w:t>
       </w:r>
+    </w:p>
+    <w:p>
+      <w:pPr>
+        <w:rPr>
+          <w:sz w:val="28"/>
+          <w:szCs w:val="28"/>
+        </w:rPr>
+      </w:pPr>
+      <w:proofErr w:type="spellStart"/>
+      <w:r>
+        <w:rPr>
+          <w:sz w:val="28"/>
+          <w:szCs w:val="28"/>
+          <w:lang w:val="en-US"/>
+        </w:rPr>
+        <w:t>git</w:t>
+      </w:r>
+      <w:proofErr w:type="spellEnd"/>
+      <w:r>
+        <w:rPr>
+          <w:sz w:val="28"/>
+          <w:szCs w:val="28"/>
+          <w:lang w:val="en-US"/>
+        </w:rPr>
+        <w:t xml:space="preserve"> commit</w:t>
+      </w:r>
+      <w:r>
+        <w:rPr>
+          <w:sz w:val="28"/>
+          <w:szCs w:val="28"/>
+        </w:rPr>
+        <w:t xml:space="preserve"> -</w:t>
+      </w:r>
+      <w:r>
+        <w:rPr>
+          <w:sz w:val="28"/>
+          <w:szCs w:val="28"/>
+          <w:lang w:val="en-US"/>
+        </w:rPr>
+        <w:t>m</w:t>
+      </w:r>
       <w:bookmarkStart w:id="0" w:name="_GoBack"/>
       <w:bookmarkEnd w:id="0"/>
+      <w:r>
+        <w:rPr>
+          <w:sz w:val="28"/>
+          <w:szCs w:val="28"/>
+          <w:lang w:val="en-US"/>
+        </w:rPr>
+        <w:t xml:space="preserve"> </w:t>
+      </w:r>
+      <w:r>
+        <w:rPr>
+          <w:sz w:val="28"/>
+          <w:szCs w:val="28"/>
+        </w:rPr>
+        <w:t xml:space="preserve">сделать </w:t>
+      </w:r>
+      <w:proofErr w:type="spellStart"/>
+      <w:r>
+        <w:rPr>
+          <w:sz w:val="28"/>
+          <w:szCs w:val="28"/>
+        </w:rPr>
+        <w:t>коммит</w:t>
+      </w:r>
+      <w:proofErr w:type="spellEnd"/>
+      <w:r>
+        <w:rPr>
+          <w:sz w:val="28"/>
+          <w:szCs w:val="28"/>
+        </w:rPr>
+        <w:t xml:space="preserve"> с сообщением  </w:t>
+      </w:r>
     </w:p>
     <w:sectPr>
       <w:pgSz w:w="11906" w:h="16838"/>
